--- a/resume.docx
+++ b/resume.docx
@@ -11,6 +11,9 @@
           <w:rtl w:val="0"/>
         </w:rPr>
         <w:t xml:space="preserve">Hello///</w:t>
+        <w:br w:type="textWrapping"/>
+        <w:br w:type="textWrapping"/>
+        <w:t xml:space="preserve">Sdfb aswhjfjnsam[fgvjokn adfb;vjadfbdafbdasfbb kl bbjhsdfgv as</w:t>
       </w:r>
       <w:r>
         <w:rPr>
@@ -645,7 +648,7 @@
 
 <file path=customXML/item1.xml><?xml version="1.0" encoding="utf-8"?>
 <go:gDocsCustomXmlDataStorage xmlns:go="http://customooxmlschemas.google.com/" xmlns:r="http://schemas.openxmlformats.org/officeDocument/2006/relationships">
-  <go:docsCustomData xmlns:go="http://customooxmlschemas.google.com/" roundtripDataSignature="AMtx7mj0fJRQglbCpmyIZgFa60sGSvHlVQ==">AMUW2mWBDdnqgPyC+KsMclBzuX1uz6uegTSIVi0asNs/v+BvwMkJnTLvyK0Av24zszPGOVrSSUMQt1nJnNkaMmUtMnZ1x34VcdyjiqyB1YPfpChQu/vIddI=</go:docsCustomData>
+  <go:docsCustomData xmlns:go="http://customooxmlschemas.google.com/" roundtripDataSignature="AMtx7mj0fJRQglbCpmyIZgFa60sGSvHlVQ==">AMUW2mXhVwSmldeb1q2p9G/CTLqHIL5I4x694bPaipJCd9WSRY3IHAQmHuuB5pBvtO1IHGWVgH94Hnx1w7j9Mt0YbQI8g5YlxySnSoWVa90BRRfqmyUZReo=</go:docsCustomData>
 </go:gDocsCustomXmlDataStorage>
 </file>
 
